--- a/Game designs.docx
+++ b/Game designs.docx
@@ -3,14 +3,32 @@
 <w:document xmlns:wpc="http://schemas.microsoft.com/office/word/2010/wordprocessingCanvas" xmlns:mc="http://schemas.openxmlformats.org/markup-compatibility/2006" xmlns:o="urn:schemas-microsoft-com:office:office" xmlns:r="http://schemas.openxmlformats.org/officeDocument/2006/relationships" xmlns:m="http://schemas.openxmlformats.org/officeDocument/2006/math" xmlns:v="urn:schemas-microsoft-com:vml" xmlns:wp14="http://schemas.microsoft.com/office/word/2010/wordprocessingDrawing" xmlns:wp="http://schemas.openxmlformats.org/drawingml/2006/wordprocessingDrawing" xmlns:w10="urn:schemas-microsoft-com:office:word" xmlns:w="http://schemas.openxmlformats.org/wordprocessingml/2006/main" xmlns:w14="http://schemas.microsoft.com/office/word/2010/wordml" xmlns:wpg="http://schemas.microsoft.com/office/word/2010/wordprocessingGroup" xmlns:wpi="http://schemas.microsoft.com/office/word/2010/wordprocessingInk" xmlns:wne="http://schemas.microsoft.com/office/word/2006/wordml" xmlns:wps="http://schemas.microsoft.com/office/word/2010/wordprocessingShape" mc:Ignorable="w14 wp14">
   <w:body>
     <w:p>
-      <w:r>
-        <w:t>Game designs</w:t>
-      </w:r>
-    </w:p>
-    <w:p>
-      <w:r>
+      <w:pPr>
+        <w:jc w:val="center"/>
+        <w:rPr>
+          <w:b/>
+          <w:bCs/>
+          <w:sz w:val="28"/>
+        </w:rPr>
+      </w:pPr>
+      <w:r>
+        <w:rPr>
+          <w:b/>
+          <w:bCs/>
+          <w:sz w:val="28"/>
+        </w:rPr>
+        <w:t xml:space="preserve">Game designs: </w:t>
+      </w:r>
+      <w:proofErr w:type="spellStart"/>
+      <w:r>
+        <w:rPr>
+          <w:b/>
+          <w:bCs/>
+          <w:sz w:val="28"/>
+        </w:rPr>
         <w:t>StickGame</w:t>
       </w:r>
+      <w:proofErr w:type="spellEnd"/>
     </w:p>
     <w:p>
       <w:r>
@@ -22,7 +40,12 @@
         <w:ind w:firstLine="720"/>
       </w:pPr>
       <w:r>
-        <w:t>The goal of the game is to take out the stick(s) until the opponent has only one stick left. In each turn, each player can take any number of sticks on a certain row based on a maximum number of stick on that row. The player who has only one stick left in their turn will automatically lose.</w:t>
+        <w:t>The goal of the game is to take out the stick(s) until the opponent has only one stick left. In each turn, each player can take any number of sticks on a certain row based on a maximum number of stick on that row. Th</w:t>
+      </w:r>
+      <w:bookmarkStart w:id="0" w:name="_GoBack"/>
+      <w:bookmarkEnd w:id="0"/>
+      <w:r>
+        <w:t>e player who has only one stick left in their turn will automatically lose.</w:t>
       </w:r>
     </w:p>
     <w:p>
@@ -38,6 +61,7 @@
       <w:r>
         <w:rPr>
           <w:noProof/>
+          <w:lang w:eastAsia="ko-KR"/>
         </w:rPr>
         <w:drawing>
           <wp:inline distT="0" distB="0" distL="0" distR="0">
@@ -87,6 +111,9 @@
         <w:ind w:firstLine="720"/>
         <w:jc w:val="center"/>
       </w:pPr>
+      <w:r>
+        <w:t>Figure 1: Game started with the instructions and player 1 is ready to play</w:t>
+      </w:r>
     </w:p>
     <w:p>
       <w:pPr>
@@ -108,6 +135,7 @@
       <w:r>
         <w:rPr>
           <w:noProof/>
+          <w:lang w:eastAsia="ko-KR"/>
         </w:rPr>
         <w:lastRenderedPageBreak/>
         <w:drawing>
@@ -158,6 +186,17 @@
         <w:ind w:firstLine="720"/>
         <w:jc w:val="center"/>
       </w:pPr>
+      <w:r>
+        <w:t>Figure 2: Player 1 chose 0</w:t>
+      </w:r>
+      <w:proofErr w:type="gramStart"/>
+      <w:r>
+        <w:t>,1</w:t>
+      </w:r>
+      <w:proofErr w:type="gramEnd"/>
+      <w:r>
+        <w:t xml:space="preserve"> that means they took 1 stick form the first row</w:t>
+      </w:r>
     </w:p>
     <w:p>
       <w:pPr>
@@ -167,6 +206,7 @@
       <w:r>
         <w:rPr>
           <w:noProof/>
+          <w:lang w:eastAsia="ko-KR"/>
         </w:rPr>
         <w:lastRenderedPageBreak/>
         <w:drawing>
@@ -217,15 +257,37 @@
         <w:ind w:firstLine="720"/>
         <w:jc w:val="center"/>
       </w:pPr>
-    </w:p>
-    <w:p>
-      <w:pPr>
-        <w:ind w:firstLine="720"/>
-        <w:jc w:val="center"/>
-      </w:pPr>
-      <w:r>
+      <w:r>
+        <w:t>Figure 3: Player 2 chose 1</w:t>
+      </w:r>
+      <w:proofErr w:type="gramStart"/>
+      <w:r>
+        <w:t>,3</w:t>
+      </w:r>
+      <w:proofErr w:type="gramEnd"/>
+      <w:r>
+        <w:t xml:space="preserve"> that means they picked 3 sticks from the second row</w:t>
+      </w:r>
+    </w:p>
+    <w:p>
+      <w:pPr>
+        <w:ind w:firstLine="720"/>
+        <w:jc w:val="center"/>
         <w:rPr>
           <w:noProof/>
+          <w:lang w:eastAsia="ko-KR"/>
+        </w:rPr>
+      </w:pPr>
+    </w:p>
+    <w:p>
+      <w:pPr>
+        <w:ind w:firstLine="720"/>
+        <w:jc w:val="center"/>
+      </w:pPr>
+      <w:r>
+        <w:rPr>
+          <w:noProof/>
+          <w:lang w:eastAsia="ko-KR"/>
         </w:rPr>
         <w:lastRenderedPageBreak/>
         <w:drawing>
@@ -275,14 +337,23 @@
       <w:pPr>
         <w:ind w:firstLine="720"/>
         <w:jc w:val="center"/>
+      </w:pPr>
+      <w:r>
+        <w:t>Figure 4: Player 1 has a chance to either all sticks or leave the last stick in the fifth row</w:t>
+      </w:r>
+    </w:p>
+    <w:p>
+      <w:pPr>
+        <w:ind w:firstLine="720"/>
+        <w:jc w:val="center"/>
+        <w:rPr>
+          <w:lang w:eastAsia="ko-KR"/>
+        </w:rPr>
+      </w:pPr>
+      <w:r>
         <w:rPr>
           <w:rFonts w:hint="eastAsia"/>
-          <w:lang w:eastAsia="ko-KR"/>
-        </w:rPr>
-      </w:pPr>
-      <w:r>
-        <w:rPr>
-          <w:rFonts w:hint="eastAsia"/>
+          <w:noProof/>
           <w:lang w:eastAsia="ko-KR"/>
         </w:rPr>
         <w:lastRenderedPageBreak/>
@@ -333,8 +404,9 @@
       <w:pPr>
         <w:ind w:firstLine="720"/>
       </w:pPr>
-      <w:bookmarkStart w:id="0" w:name="_GoBack"/>
-      <w:bookmarkEnd w:id="0"/>
+      <w:r>
+        <w:t>Figure 5: If player 1 chose all sticks, he will automatically lose the game according to the rule</w:t>
+      </w:r>
     </w:p>
     <w:p>
       <w:pPr>
@@ -344,6 +416,7 @@
       <w:r>
         <w:rPr>
           <w:noProof/>
+          <w:lang w:eastAsia="ko-KR"/>
         </w:rPr>
         <w:lastRenderedPageBreak/>
         <w:drawing>
@@ -387,6 +460,15 @@
             </a:graphic>
           </wp:inline>
         </w:drawing>
+      </w:r>
+    </w:p>
+    <w:p>
+      <w:pPr>
+        <w:ind w:firstLine="720"/>
+        <w:jc w:val="center"/>
+      </w:pPr>
+      <w:r>
+        <w:t>Figure 6: If player 1 leaves the last stick, player 2 will lose automatically according to the rule</w:t>
       </w:r>
     </w:p>
     <w:sectPr>
